--- a/products/AIXORD-Variants/output/AIXORD_for_Grok_KDP.docx
+++ b/products/AIXORD-Variants/output/AIXORD_for_Grok_KDP.docx
@@ -650,6 +650,198 @@
     </w:p>
     <w:p>
       <w:pPr>
+        <w:pStyle w:val="Heading1"/>
+      </w:pPr>
+      <w:r>
+        <w:t>Real-Time Reality: Speed Is Not Governance</w:t>
+      </w:r>
+    </w:p>
+    <w:p>
+      <w:r>
+        <w:t>Grok's real-time access to X (formerly Twitter) data and its emphasis on immediacy create a unique challenge that AIXORD users must understand clearly.</w:t>
+      </w:r>
+    </w:p>
+    <w:p/>
+    <w:p>
+      <w:r>
+        <w:rPr>
+          <w:b/>
+        </w:rPr>
+        <w:t>Grok does not enforce AIXORD.</w:t>
+      </w:r>
+    </w:p>
+    <w:p/>
+    <w:p>
+      <w:r>
+        <w:t>No AI model enforces external governance frameworks. But Grok's design amplifies this truth in a specific way: real-time context and social signal responsiveness actively work against structured governance.</w:t>
+      </w:r>
+    </w:p>
+    <w:p/>
+    <w:p>
+      <w:r>
+        <w:t>Consider what real-time awareness actually means:</w:t>
+      </w:r>
+    </w:p>
+    <w:p/>
+    <w:p>
+      <w:pPr>
+        <w:pStyle w:val="ListBullet"/>
+      </w:pPr>
+      <w:r/>
+      <w:r>
+        <w:rPr>
+          <w:b/>
+        </w:rPr>
+        <w:t>Trending topics change hourly.</w:t>
+      </w:r>
+      <w:r>
+        <w:t xml:space="preserve"> What seems relevant now may be irrelevant or contradicted within hours.</w:t>
+      </w:r>
+    </w:p>
+    <w:p>
+      <w:pPr>
+        <w:pStyle w:val="ListBullet"/>
+      </w:pPr>
+      <w:r/>
+      <w:r>
+        <w:rPr>
+          <w:b/>
+        </w:rPr>
+        <w:t>Viral content is not verified content.</w:t>
+      </w:r>
+      <w:r>
+        <w:t xml:space="preserve"> Social engagement measures popularity, not accuracy.</w:t>
+      </w:r>
+    </w:p>
+    <w:p>
+      <w:pPr>
+        <w:pStyle w:val="ListBullet"/>
+      </w:pPr>
+      <w:r/>
+      <w:r>
+        <w:rPr>
+          <w:b/>
+        </w:rPr>
+        <w:t>Immediacy encourages action.</w:t>
+      </w:r>
+      <w:r>
+        <w:t xml:space="preserve"> Governance requires deliberation.</w:t>
+      </w:r>
+    </w:p>
+    <w:p/>
+    <w:p>
+      <w:r>
+        <w:t>This creates a fundamental tension:</w:t>
+      </w:r>
+    </w:p>
+    <w:p/>
+    <w:p>
+      <w:r>
+        <w:t>| Grok Optimizes For | AIXORD Requires | |-------------------|-----------------| | Speed | Deliberation | | Engagement | Accuracy | | Responsiveness | Stability | | Trending signals | Verified sources |</w:t>
+      </w:r>
+    </w:p>
+    <w:p/>
+    <w:p>
+      <w:r>
+        <w:rPr>
+          <w:b/>
+        </w:rPr>
+        <w:t>Real-time awareness increases responsiveness, not governance.</w:t>
+      </w:r>
+    </w:p>
+    <w:p/>
+    <w:p>
+      <w:r>
+        <w:t xml:space="preserve">AIXORD exists to </w:t>
+      </w:r>
+      <w:r>
+        <w:rPr>
+          <w:b/>
+        </w:rPr>
+        <w:t>slow the system down</w:t>
+      </w:r>
+      <w:r>
+        <w:t>. The gates, checkpoints, and approval requirements are not bureaucracy — they are counterweights to the platform's natural tendency toward speed over structure.</w:t>
+      </w:r>
+    </w:p>
+    <w:p/>
+    <w:p>
+      <w:r>
+        <w:t>When working with Grok under AIXORD governance:</w:t>
+      </w:r>
+    </w:p>
+    <w:p/>
+    <w:p>
+      <w:pPr>
+        <w:pStyle w:val="ListBullet"/>
+      </w:pPr>
+      <w:r>
+        <w:t xml:space="preserve">Treat X-sourced information as </w:t>
+      </w:r>
+      <w:r>
+        <w:rPr>
+          <w:b/>
+        </w:rPr>
+        <w:t>low confidence</w:t>
+      </w:r>
+      <w:r>
+        <w:t xml:space="preserve"> until independently verified</w:t>
+      </w:r>
+    </w:p>
+    <w:p>
+      <w:pPr>
+        <w:pStyle w:val="ListBullet"/>
+      </w:pPr>
+      <w:r>
+        <w:t xml:space="preserve">Recognize that social signals are </w:t>
+      </w:r>
+      <w:r>
+        <w:rPr>
+          <w:b/>
+        </w:rPr>
+        <w:t>not authority</w:t>
+      </w:r>
+      <w:r/>
+    </w:p>
+    <w:p>
+      <w:pPr>
+        <w:pStyle w:val="ListBullet"/>
+      </w:pPr>
+      <w:r>
+        <w:t xml:space="preserve">Understand that immediacy is a </w:t>
+      </w:r>
+      <w:r>
+        <w:rPr>
+          <w:b/>
+        </w:rPr>
+        <w:t>governance liability</w:t>
+      </w:r>
+      <w:r>
+        <w:t>, not a feature</w:t>
+      </w:r>
+    </w:p>
+    <w:p>
+      <w:pPr>
+        <w:pStyle w:val="ListBullet"/>
+      </w:pPr>
+      <w:r>
+        <w:t>Use AIXORD's structure to impose discipline where the platform provides none</w:t>
+      </w:r>
+    </w:p>
+    <w:p/>
+    <w:p>
+      <w:r>
+        <w:t>This is not a limitation of Grok — it is the reality of real-time, socially-contextual AI systems. AIXORD provides the discipline that the platform cannot.</w:t>
+      </w:r>
+    </w:p>
+    <w:p/>
+    <w:p>
+      <w:r>
+        <w:t>────────────────────────────────────────</w:t>
+      </w:r>
+    </w:p>
+    <w:p>
+      <w:pPr>
         <w:pStyle w:val="Title"/>
         <w:jc w:val="center"/>
       </w:pPr>
@@ -5205,12 +5397,74 @@
       </w:r>
     </w:p>
     <w:p>
+      <w:pPr>
+        <w:pStyle w:val="Heading1"/>
+      </w:pPr>
+      <w:r>
+        <w:t>Operational Assets</w:t>
+      </w:r>
+    </w:p>
+    <w:p>
+      <w:r>
+        <w:t>Operational assets for this manuscript are available via Gumroad.</w:t>
+      </w:r>
+    </w:p>
+    <w:p/>
+    <w:p>
+      <w:r>
+        <w:t>Optional web interface: https://aixord-webapp-ui.pages.dev/login</w:t>
+      </w:r>
+    </w:p>
+    <w:p/>
+    <w:p>
+      <w:r>
+        <w:t>These tools are optional and assist with workflow continuity. They do not override AI platform behavior or enforce governance automatically.</w:t>
+      </w:r>
+    </w:p>
+    <w:p/>
+    <w:p>
+      <w:r>
+        <w:t>────────────────────────────────────────</w:t>
+      </w:r>
+    </w:p>
+    <w:p>
+      <w:pPr>
+        <w:pStyle w:val="Heading1"/>
+      </w:pPr>
+      <w:r>
+        <w:t>License Information</w:t>
+      </w:r>
+    </w:p>
+    <w:p>
+      <w:r>
+        <w:t>This manuscript is educational material accompanying the AIXORD for Grok product. The operational governance is contained in a separate AI-internal document.</w:t>
+      </w:r>
+    </w:p>
+    <w:p/>
+    <w:p>
+      <w:r>
+        <w:t>See LICENSE.md for complete licensing terms.</w:t>
+      </w:r>
+    </w:p>
+    <w:p/>
+    <w:p>
+      <w:r>
+        <w:t>See DISCLAIMER.md for important disclaimers and limitations.</w:t>
+      </w:r>
+    </w:p>
+    <w:p/>
+    <w:p>
+      <w:r>
+        <w:t>────────────────────────────────────────</w:t>
+      </w:r>
+    </w:p>
+    <w:p>
       <w:r/>
       <w:r>
         <w:rPr>
           <w:i/>
         </w:rPr>
-        <w:t>AIXORD for Grok — Authority. Formula. Conservation. Verification.</w:t>
+        <w:t>AIXORD — Because chaos is optional.</w:t>
       </w:r>
       <w:r/>
     </w:p>
@@ -5221,7 +5475,7 @@
         <w:rPr>
           <w:i/>
         </w:rPr>
-        <w:t>Version 4.2 — Formula &amp; Engine Edition</w:t>
+        <w:t>Version 4.2 — Grok Edition</w:t>
       </w:r>
       <w:r/>
     </w:p>
@@ -5232,23 +5486,9 @@
         <w:rPr>
           <w:i/>
         </w:rPr>
-        <w:t>No license = No authority = No work.</w:t>
+        <w:t>© PMERIT LLC</w:t>
       </w:r>
       <w:r/>
-    </w:p>
-    <w:p/>
-    <w:p>
-      <w:r>
-        <w:t>────────────────────────────────────────</w:t>
-      </w:r>
-    </w:p>
-    <w:p>
-      <w:r>
-        <w:rPr>
-          <w:b/>
-        </w:rPr>
-        <w:t>End of Document</w:t>
-      </w:r>
     </w:p>
     <w:p/>
     <w:sectPr>
